--- a/assignments/POO836202CleanCodeSumaryChapter6/POO836202CleanCodeSumaryChapter6.docx
+++ b/assignments/POO836202CleanCodeSumaryChapter6/POO836202CleanCodeSumaryChapter6.docx
@@ -4,304 +4,247 @@
   <w:body>
     <w:p>
       <w:pPr>
-        <w:pStyle w:val="NormalWeb"/>
-        <w:spacing w:before="240" w:beforeAutospacing="0" w:after="240" w:afterAutospacing="0"/>
+        <w:spacing w:before="240" w:after="240" w:line="240" w:lineRule="auto"/>
         <w:ind w:hanging="360"/>
         <w:jc w:val="center"/>
-      </w:pPr>
-      <w:r>
-        <w:rPr>
-          <w:rFonts w:ascii="Arial" w:hAnsi="Arial" w:cs="Arial"/>
+        <w:rPr>
+          <w:rFonts w:eastAsia="Times New Roman" w:cs="Times New Roman"/>
+          <w:szCs w:val="24"/>
+          <w:lang w:eastAsia="es-EC"/>
+        </w:rPr>
+      </w:pPr>
+      <w:r>
+        <w:rPr>
+          <w:rFonts w:ascii="Arial" w:eastAsia="Times New Roman" w:hAnsi="Arial" w:cs="Arial"/>
           <w:b/>
           <w:bCs/>
           <w:color w:val="FF0000"/>
           <w:sz w:val="22"/>
-          <w:szCs w:val="22"/>
+          <w:lang w:eastAsia="es-EC"/>
         </w:rPr>
         <w:t>Universidad De Las Fuerzas Armadas - ESPE</w:t>
       </w:r>
     </w:p>
     <w:p>
       <w:pPr>
-        <w:pStyle w:val="NormalWeb"/>
-        <w:spacing w:before="240" w:beforeAutospacing="0" w:after="240" w:afterAutospacing="0"/>
+        <w:spacing w:before="240" w:after="240" w:line="240" w:lineRule="auto"/>
         <w:ind w:hanging="360"/>
         <w:rPr>
-          <w:lang w:val="en-US"/>
-        </w:rPr>
-      </w:pPr>
-      <w:r>
-        <w:rPr>
-          <w:rFonts w:ascii="Arial" w:hAnsi="Arial" w:cs="Arial"/>
+          <w:rFonts w:eastAsia="Times New Roman" w:cs="Times New Roman"/>
+          <w:szCs w:val="24"/>
+          <w:lang w:val="en-US" w:eastAsia="es-EC"/>
+        </w:rPr>
+      </w:pPr>
+      <w:r>
+        <w:rPr>
+          <w:rFonts w:ascii="Arial" w:eastAsia="Times New Roman" w:hAnsi="Arial" w:cs="Arial"/>
           <w:b/>
           <w:bCs/>
           <w:color w:val="000000"/>
           <w:sz w:val="22"/>
-          <w:szCs w:val="22"/>
-          <w:lang w:val="en-US"/>
+          <w:lang w:val="en-US" w:eastAsia="es-EC"/>
         </w:rPr>
         <w:t xml:space="preserve">Members: </w:t>
       </w:r>
       <w:proofErr w:type="spellStart"/>
       <w:r>
         <w:rPr>
-          <w:rFonts w:ascii="Arial" w:hAnsi="Arial" w:cs="Arial"/>
+          <w:rFonts w:ascii="Arial" w:eastAsia="Times New Roman" w:hAnsi="Arial" w:cs="Arial"/>
           <w:color w:val="000000"/>
           <w:sz w:val="22"/>
-          <w:szCs w:val="22"/>
-          <w:lang w:val="en-US"/>
+          <w:lang w:val="en-US" w:eastAsia="es-EC"/>
         </w:rPr>
         <w:t>Josué</w:t>
       </w:r>
       <w:proofErr w:type="spellEnd"/>
       <w:r>
         <w:rPr>
-          <w:rFonts w:ascii="Arial" w:hAnsi="Arial" w:cs="Arial"/>
+          <w:rFonts w:ascii="Arial" w:eastAsia="Times New Roman" w:hAnsi="Arial" w:cs="Arial"/>
           <w:color w:val="000000"/>
           <w:sz w:val="22"/>
-          <w:szCs w:val="22"/>
-          <w:lang w:val="en-US"/>
+          <w:lang w:val="en-US" w:eastAsia="es-EC"/>
         </w:rPr>
         <w:t xml:space="preserve"> Merino, Darian Martinez</w:t>
       </w:r>
     </w:p>
     <w:p>
       <w:pPr>
-        <w:pStyle w:val="NormalWeb"/>
-        <w:spacing w:before="240" w:beforeAutospacing="0" w:after="240" w:afterAutospacing="0"/>
+        <w:spacing w:before="240" w:after="240" w:line="240" w:lineRule="auto"/>
         <w:ind w:hanging="360"/>
         <w:rPr>
-          <w:lang w:val="en-US"/>
-        </w:rPr>
-      </w:pPr>
-      <w:r>
-        <w:rPr>
-          <w:rFonts w:ascii="Arial" w:hAnsi="Arial" w:cs="Arial"/>
+          <w:rFonts w:eastAsia="Times New Roman" w:cs="Times New Roman"/>
+          <w:szCs w:val="24"/>
+          <w:lang w:val="en-US" w:eastAsia="es-EC"/>
+        </w:rPr>
+      </w:pPr>
+      <w:r>
+        <w:rPr>
+          <w:rFonts w:ascii="Arial" w:eastAsia="Times New Roman" w:hAnsi="Arial" w:cs="Arial"/>
           <w:b/>
           <w:bCs/>
           <w:color w:val="000000"/>
           <w:sz w:val="22"/>
-          <w:szCs w:val="22"/>
-          <w:lang w:val="en-US"/>
+          <w:lang w:val="en-US" w:eastAsia="es-EC"/>
         </w:rPr>
         <w:t>Theme:</w:t>
       </w:r>
       <w:r>
         <w:rPr>
-          <w:rFonts w:ascii="Arial" w:hAnsi="Arial" w:cs="Arial"/>
+          <w:rFonts w:ascii="Arial" w:eastAsia="Times New Roman" w:hAnsi="Arial" w:cs="Arial"/>
           <w:color w:val="000000"/>
           <w:sz w:val="22"/>
-          <w:szCs w:val="22"/>
-          <w:lang w:val="en-US"/>
+          <w:lang w:val="en-US" w:eastAsia="es-EC"/>
         </w:rPr>
         <w:t xml:space="preserve"> Summary of Chapter 6 </w:t>
       </w:r>
       <w:r>
         <w:rPr>
-          <w:rFonts w:ascii="Arial" w:hAnsi="Arial" w:cs="Arial"/>
+          <w:rFonts w:ascii="Arial" w:eastAsia="Times New Roman" w:hAnsi="Arial" w:cs="Arial"/>
           <w:i/>
           <w:iCs/>
           <w:color w:val="000000"/>
           <w:sz w:val="22"/>
-          <w:szCs w:val="22"/>
-          <w:lang w:val="en-US"/>
+          <w:lang w:val="en-US" w:eastAsia="es-EC"/>
         </w:rPr>
         <w:t>“Objects and Data Structures”</w:t>
       </w:r>
     </w:p>
     <w:p>
       <w:pPr>
-        <w:pStyle w:val="NormalWeb"/>
-        <w:spacing w:before="0" w:beforeAutospacing="0" w:after="0" w:afterAutospacing="0"/>
-        <w:ind w:left="720" w:hanging="360"/>
-        <w:jc w:val="both"/>
-        <w:rPr>
-          <w:lang w:val="en-US"/>
-        </w:rPr>
-      </w:pPr>
-      <w:r>
-        <w:rPr>
-          <w:rFonts w:ascii="Arial" w:hAnsi="Arial" w:cs="Arial"/>
+        <w:spacing w:before="240" w:after="240" w:line="240" w:lineRule="auto"/>
+        <w:ind w:hanging="360"/>
+        <w:rPr>
+          <w:rFonts w:eastAsia="Times New Roman" w:cs="Times New Roman"/>
+          <w:szCs w:val="24"/>
+          <w:lang w:val="en-US" w:eastAsia="es-EC"/>
+        </w:rPr>
+      </w:pPr>
+      <w:r>
+        <w:rPr>
+          <w:rFonts w:ascii="Arial" w:eastAsia="Times New Roman" w:hAnsi="Arial" w:cs="Arial"/>
           <w:color w:val="222222"/>
           <w:sz w:val="20"/>
           <w:szCs w:val="20"/>
-          <w:shd w:val="clear" w:color="auto" w:fill="FFFFFF"/>
-          <w:lang w:val="en-US"/>
-        </w:rPr>
-        <w:t>We have a reason to keep our variables secret. We do not want to depend on anyone. We want to be independent and we want to be creative in some way or implementation.</w:t>
-      </w:r>
-    </w:p>
-    <w:p>
-      <w:pPr>
-        <w:pStyle w:val="NormalWeb"/>
-        <w:spacing w:before="240" w:beforeAutospacing="0" w:after="240" w:afterAutospacing="0"/>
+          <w:shd w:val="clear" w:color="auto" w:fill="F8F9FA"/>
+          <w:lang w:val="en-US" w:eastAsia="es-EC"/>
+        </w:rPr>
+        <w:t>As we do not want to display the details of our data, we require certain in abstract terms, for which it requires to use in a correct and concise way the interfaces "getters" and "setters".</w:t>
+      </w:r>
+    </w:p>
+    <w:p>
+      <w:pPr>
+        <w:spacing w:before="240" w:after="240" w:line="240" w:lineRule="auto"/>
         <w:ind w:hanging="360"/>
         <w:rPr>
-          <w:lang w:val="en-US"/>
-        </w:rPr>
-      </w:pPr>
-      <w:r>
-        <w:rPr>
-          <w:rFonts w:ascii="Arial" w:hAnsi="Arial" w:cs="Arial"/>
-          <w:b/>
-          <w:bCs/>
-          <w:color w:val="000000"/>
-          <w:sz w:val="20"/>
-          <w:szCs w:val="20"/>
-          <w:lang w:val="en-US"/>
-        </w:rPr>
-        <w:t>Data Structures:</w:t>
-      </w:r>
-      <w:r>
-        <w:rPr>
-          <w:rFonts w:ascii="Arial" w:hAnsi="Arial" w:cs="Arial"/>
-          <w:color w:val="000000"/>
-          <w:sz w:val="20"/>
-          <w:szCs w:val="20"/>
-          <w:lang w:val="en-US"/>
-        </w:rPr>
-        <w:t xml:space="preserve"> </w:t>
-      </w:r>
-      <w:r>
-        <w:rPr>
-          <w:rFonts w:ascii="Arial" w:hAnsi="Arial" w:cs="Arial"/>
+          <w:rFonts w:eastAsia="Times New Roman" w:cs="Times New Roman"/>
+          <w:szCs w:val="24"/>
+          <w:lang w:val="en-US" w:eastAsia="es-EC"/>
+        </w:rPr>
+      </w:pPr>
+      <w:r>
+        <w:rPr>
+          <w:rFonts w:ascii="Arial" w:eastAsia="Times New Roman" w:hAnsi="Arial" w:cs="Arial"/>
           <w:color w:val="222222"/>
           <w:sz w:val="20"/>
           <w:szCs w:val="20"/>
-          <w:shd w:val="clear" w:color="auto" w:fill="FFFFFF"/>
-          <w:lang w:val="en-US"/>
-        </w:rPr>
-        <w:t>The two examples illustrate the differences between representations of objects and data. This includes the data on the back of the tablet and reveals the active data functions. The data structure provides data and does not have a useful function.</w:t>
-      </w:r>
-    </w:p>
-    <w:p>
-      <w:pPr>
-        <w:rPr>
-          <w:lang w:val="en-US"/>
-        </w:rPr>
-      </w:pPr>
-      <w:r>
-        <w:rPr>
-          <w:rFonts w:ascii="Arial" w:hAnsi="Arial" w:cs="Arial"/>
-          <w:noProof/>
+          <w:shd w:val="clear" w:color="auto" w:fill="F8F9FA"/>
+          <w:lang w:val="en-US" w:eastAsia="es-EC"/>
+        </w:rPr>
+        <w:t>The procedural code makes it difficult in one way to add new data structures since the functions must change in this way. In this way, codes that are difficult for Object Oriented Programming are easy for procedures and vice versa.</w:t>
+      </w:r>
+    </w:p>
+    <w:p>
+      <w:pPr>
+        <w:spacing w:before="240" w:after="240" w:line="240" w:lineRule="auto"/>
+        <w:ind w:hanging="360"/>
+        <w:rPr>
+          <w:rFonts w:eastAsia="Times New Roman" w:cs="Times New Roman"/>
+          <w:szCs w:val="24"/>
+          <w:lang w:val="en-US" w:eastAsia="es-EC"/>
+        </w:rPr>
+      </w:pPr>
+      <w:r>
+        <w:rPr>
+          <w:rFonts w:ascii="Arial" w:eastAsia="Times New Roman" w:hAnsi="Arial" w:cs="Arial"/>
           <w:color w:val="222222"/>
           <w:sz w:val="20"/>
           <w:szCs w:val="20"/>
-          <w:bdr w:val="none" w:sz="0" w:space="0" w:color="auto" w:frame="1"/>
-          <w:shd w:val="clear" w:color="auto" w:fill="FFFFFF"/>
-        </w:rPr>
-        <w:drawing>
-          <wp:inline distT="0" distB="0" distL="0" distR="0">
-            <wp:extent cx="2314575" cy="1866900"/>
-            <wp:effectExtent l="0" t="0" r="9525" b="0"/>
-            <wp:docPr id="2" name="Imagen 2"/>
-            <wp:cNvGraphicFramePr>
-              <a:graphicFrameLocks xmlns:a="http://schemas.openxmlformats.org/drawingml/2006/main" noChangeAspect="1"/>
-            </wp:cNvGraphicFramePr>
-            <a:graphic xmlns:a="http://schemas.openxmlformats.org/drawingml/2006/main">
-              <a:graphicData uri="http://schemas.openxmlformats.org/drawingml/2006/picture">
-                <pic:pic xmlns:pic="http://schemas.openxmlformats.org/drawingml/2006/picture">
-                  <pic:nvPicPr>
-                    <pic:cNvPr id="0" name="Picture 3"/>
-                    <pic:cNvPicPr>
-                      <a:picLocks noChangeAspect="1" noChangeArrowheads="1"/>
-                    </pic:cNvPicPr>
-                  </pic:nvPicPr>
-                  <pic:blipFill>
-                    <a:blip r:embed="rId4">
-                      <a:extLst>
-                        <a:ext uri="{28A0092B-C50C-407E-A947-70E740481C1C}">
-                          <a14:useLocalDpi xmlns:a14="http://schemas.microsoft.com/office/drawing/2010/main" val="0"/>
-                        </a:ext>
-                      </a:extLst>
-                    </a:blip>
-                    <a:srcRect/>
-                    <a:stretch>
-                      <a:fillRect/>
-                    </a:stretch>
-                  </pic:blipFill>
-                  <pic:spPr bwMode="auto">
-                    <a:xfrm>
-                      <a:off x="0" y="0"/>
-                      <a:ext cx="2314575" cy="1866900"/>
-                    </a:xfrm>
-                    <a:prstGeom prst="rect">
-                      <a:avLst/>
-                    </a:prstGeom>
-                    <a:noFill/>
-                    <a:ln>
-                      <a:noFill/>
-                    </a:ln>
-                  </pic:spPr>
-                </pic:pic>
-              </a:graphicData>
-            </a:graphic>
-          </wp:inline>
-        </w:drawing>
-      </w:r>
-      <w:r>
-        <w:rPr>
-          <w:rFonts w:ascii="Arial" w:hAnsi="Arial" w:cs="Arial"/>
-          <w:noProof/>
+          <w:shd w:val="clear" w:color="auto" w:fill="F8F9FA"/>
+          <w:lang w:val="en-US" w:eastAsia="es-EC"/>
+        </w:rPr>
+        <w:t>In any system there will be times when, as programmers we want to add new data instead of new functions, for when this happens, object-oriented programming is the most opportune way to make such changes. And when we want to change functions instead of data types, the data structures and the procedure will be the most appropriate ways.</w:t>
+      </w:r>
+    </w:p>
+    <w:p>
+      <w:pPr>
+        <w:spacing w:line="240" w:lineRule="auto"/>
+        <w:ind w:hanging="360"/>
+        <w:rPr>
+          <w:rFonts w:eastAsia="Times New Roman" w:cs="Times New Roman"/>
+          <w:szCs w:val="24"/>
+          <w:lang w:val="en-US" w:eastAsia="es-EC"/>
+        </w:rPr>
+      </w:pPr>
+      <w:r>
+        <w:rPr>
+          <w:rFonts w:ascii="Arial" w:eastAsia="Times New Roman" w:hAnsi="Arial" w:cs="Arial"/>
+          <w:b/>
+          <w:bCs/>
+          <w:color w:val="222222"/>
+          <w:szCs w:val="24"/>
+          <w:shd w:val="clear" w:color="auto" w:fill="F8F9FA"/>
+          <w:lang w:val="en-US" w:eastAsia="es-EC"/>
+        </w:rPr>
+        <w:t>Demeter's law</w:t>
+      </w:r>
+    </w:p>
+    <w:p>
+      <w:pPr>
+        <w:spacing w:line="240" w:lineRule="auto"/>
+        <w:ind w:firstLine="0"/>
+        <w:rPr>
+          <w:rFonts w:eastAsia="Times New Roman" w:cs="Times New Roman"/>
+          <w:szCs w:val="24"/>
+          <w:lang w:val="en-US" w:eastAsia="es-EC"/>
+        </w:rPr>
+      </w:pPr>
+    </w:p>
+    <w:p>
+      <w:pPr>
+        <w:spacing w:line="240" w:lineRule="auto"/>
+        <w:ind w:hanging="360"/>
+        <w:rPr>
+          <w:rFonts w:eastAsia="Times New Roman" w:cs="Times New Roman"/>
+          <w:szCs w:val="24"/>
+          <w:lang w:val="en-US" w:eastAsia="es-EC"/>
+        </w:rPr>
+      </w:pPr>
+      <w:r>
+        <w:rPr>
+          <w:rFonts w:ascii="Arial" w:eastAsia="Times New Roman" w:hAnsi="Arial" w:cs="Arial"/>
           <w:color w:val="222222"/>
           <w:sz w:val="20"/>
           <w:szCs w:val="20"/>
-          <w:bdr w:val="none" w:sz="0" w:space="0" w:color="auto" w:frame="1"/>
-          <w:shd w:val="clear" w:color="auto" w:fill="FFFFFF"/>
-        </w:rPr>
-        <w:drawing>
-          <wp:inline distT="0" distB="0" distL="0" distR="0">
-            <wp:extent cx="2867025" cy="2571750"/>
-            <wp:effectExtent l="0" t="0" r="9525" b="0"/>
-            <wp:docPr id="1" name="Imagen 1"/>
-            <wp:cNvGraphicFramePr>
-              <a:graphicFrameLocks xmlns:a="http://schemas.openxmlformats.org/drawingml/2006/main" noChangeAspect="1"/>
-            </wp:cNvGraphicFramePr>
-            <a:graphic xmlns:a="http://schemas.openxmlformats.org/drawingml/2006/main">
-              <a:graphicData uri="http://schemas.openxmlformats.org/drawingml/2006/picture">
-                <pic:pic xmlns:pic="http://schemas.openxmlformats.org/drawingml/2006/picture">
-                  <pic:nvPicPr>
-                    <pic:cNvPr id="0" name="Picture 1"/>
-                    <pic:cNvPicPr>
-                      <a:picLocks noChangeAspect="1" noChangeArrowheads="1"/>
-                    </pic:cNvPicPr>
-                  </pic:nvPicPr>
-                  <pic:blipFill>
-                    <a:blip r:embed="rId5">
-                      <a:extLst>
-                        <a:ext uri="{28A0092B-C50C-407E-A947-70E740481C1C}">
-                          <a14:useLocalDpi xmlns:a14="http://schemas.microsoft.com/office/drawing/2010/main" val="0"/>
-                        </a:ext>
-                      </a:extLst>
-                    </a:blip>
-                    <a:srcRect/>
-                    <a:stretch>
-                      <a:fillRect/>
-                    </a:stretch>
-                  </pic:blipFill>
-                  <pic:spPr bwMode="auto">
-                    <a:xfrm>
-                      <a:off x="0" y="0"/>
-                      <a:ext cx="2867025" cy="2571750"/>
-                    </a:xfrm>
-                    <a:prstGeom prst="rect">
-                      <a:avLst/>
-                    </a:prstGeom>
-                    <a:noFill/>
-                    <a:ln>
-                      <a:noFill/>
-                    </a:ln>
-                  </pic:spPr>
-                </pic:pic>
-              </a:graphicData>
-            </a:graphic>
-          </wp:inline>
-        </w:drawing>
-      </w:r>
-    </w:p>
-    <w:p>
-      <w:pPr>
-        <w:spacing w:before="240" w:after="240" w:line="240" w:lineRule="auto"/>
+          <w:shd w:val="clear" w:color="auto" w:fill="F8F9FA"/>
+          <w:lang w:val="en-US" w:eastAsia="es-EC"/>
+        </w:rPr>
+        <w:t>A module must not know about the interior of the objects it operates, which means that an object must not show its internal structure through the accessors since, at the time of doing so, we would be exposing and not hiding</w:t>
+      </w:r>
+    </w:p>
+    <w:p>
+      <w:pPr>
+        <w:spacing w:line="240" w:lineRule="auto"/>
+        <w:ind w:firstLine="0"/>
+        <w:rPr>
+          <w:rFonts w:eastAsia="Times New Roman" w:cs="Times New Roman"/>
+          <w:szCs w:val="24"/>
+          <w:lang w:val="en-US" w:eastAsia="es-EC"/>
+        </w:rPr>
+      </w:pPr>
+    </w:p>
+    <w:p>
+      <w:pPr>
+        <w:spacing w:line="240" w:lineRule="auto"/>
         <w:ind w:hanging="360"/>
         <w:rPr>
           <w:rFonts w:eastAsia="Times New Roman" w:cs="Times New Roman"/>
@@ -315,23 +258,55 @@
           <w:b/>
           <w:bCs/>
           <w:color w:val="222222"/>
-          <w:sz w:val="20"/>
-          <w:szCs w:val="20"/>
-          <w:shd w:val="clear" w:color="auto" w:fill="FFFFFF"/>
-          <w:lang w:val="en-US" w:eastAsia="es-EC"/>
-        </w:rPr>
-        <w:t>The Law of Demeter:</w:t>
-      </w:r>
+          <w:szCs w:val="24"/>
+          <w:shd w:val="clear" w:color="auto" w:fill="F8F9FA"/>
+          <w:lang w:val="en-US" w:eastAsia="es-EC"/>
+        </w:rPr>
+        <w:t>Hybrids</w:t>
+      </w:r>
+    </w:p>
+    <w:p>
+      <w:pPr>
+        <w:spacing w:before="240" w:after="240" w:line="240" w:lineRule="auto"/>
+        <w:ind w:hanging="360"/>
+        <w:rPr>
+          <w:rFonts w:eastAsia="Times New Roman" w:cs="Times New Roman"/>
+          <w:szCs w:val="24"/>
+          <w:lang w:val="en-US" w:eastAsia="es-EC"/>
+        </w:rPr>
+      </w:pPr>
       <w:r>
         <w:rPr>
           <w:rFonts w:ascii="Arial" w:eastAsia="Times New Roman" w:hAnsi="Arial" w:cs="Arial"/>
           <w:color w:val="222222"/>
           <w:sz w:val="20"/>
           <w:szCs w:val="20"/>
-          <w:shd w:val="clear" w:color="auto" w:fill="FFFFFF"/>
-          <w:lang w:val="en-US" w:eastAsia="es-EC"/>
-        </w:rPr>
-        <w:t xml:space="preserve"> It says that the unit does not have to know the inside of the objects it uses. The object hides the data and assumes its function. This means that the object must not reveal its internal structure through the accessors because to do so is to expose, rather than to hide, its internal structure.</w:t>
+          <w:shd w:val="clear" w:color="auto" w:fill="F8F9FA"/>
+          <w:lang w:val="en-US" w:eastAsia="es-EC"/>
+        </w:rPr>
+        <w:t>They are half object and half structure. Its methods do important things, where there are public variables and mutators, private public variables, looking for other external methods to want to use these variables.</w:t>
+      </w:r>
+    </w:p>
+    <w:p>
+      <w:pPr>
+        <w:spacing w:line="240" w:lineRule="auto"/>
+        <w:ind w:firstLine="0"/>
+        <w:rPr>
+          <w:rFonts w:eastAsia="Times New Roman" w:cs="Times New Roman"/>
+          <w:szCs w:val="24"/>
+          <w:lang w:val="en-US" w:eastAsia="es-EC"/>
+        </w:rPr>
+      </w:pPr>
+      <w:r>
+        <w:rPr>
+          <w:rFonts w:ascii="Arial" w:eastAsia="Times New Roman" w:hAnsi="Arial" w:cs="Arial"/>
+          <w:color w:val="222222"/>
+          <w:sz w:val="20"/>
+          <w:szCs w:val="20"/>
+          <w:shd w:val="clear" w:color="auto" w:fill="F8F9FA"/>
+          <w:lang w:val="en-US" w:eastAsia="es-EC"/>
+        </w:rPr>
+        <w:t>Hybrids hinder are not recommended for adding new features or new data, and you should avoid    creating them</w:t>
       </w:r>
     </w:p>
     <w:p>
@@ -350,118 +325,56 @@
           <w:b/>
           <w:bCs/>
           <w:color w:val="222222"/>
-          <w:sz w:val="20"/>
-          <w:szCs w:val="20"/>
-          <w:shd w:val="clear" w:color="auto" w:fill="FFFFFF"/>
-          <w:lang w:val="en-US" w:eastAsia="es-EC"/>
-        </w:rPr>
-        <w:t>Data Transfer Objects:</w:t>
-      </w:r>
+          <w:szCs w:val="24"/>
+          <w:shd w:val="clear" w:color="auto" w:fill="F8F9FA"/>
+          <w:lang w:val="en-US" w:eastAsia="es-EC"/>
+        </w:rPr>
+        <w:t>Conclusion</w:t>
+      </w:r>
+    </w:p>
+    <w:p>
+      <w:pPr>
+        <w:spacing w:before="240" w:after="240" w:line="240" w:lineRule="auto"/>
+        <w:ind w:hanging="360"/>
+        <w:rPr>
+          <w:rFonts w:eastAsia="Times New Roman" w:cs="Times New Roman"/>
+          <w:szCs w:val="24"/>
+          <w:lang w:val="en-US" w:eastAsia="es-EC"/>
+        </w:rPr>
+      </w:pPr>
       <w:r>
         <w:rPr>
           <w:rFonts w:ascii="Arial" w:eastAsia="Times New Roman" w:hAnsi="Arial" w:cs="Arial"/>
           <w:color w:val="222222"/>
           <w:sz w:val="20"/>
           <w:szCs w:val="20"/>
-          <w:shd w:val="clear" w:color="auto" w:fill="FFFFFF"/>
-          <w:lang w:val="en-US" w:eastAsia="es-EC"/>
-        </w:rPr>
-        <w:t xml:space="preserve"> The quintessential form of a data structure is a class with public variables and no func-tions. This is sometimes called a data transfer object, or DTO. DTOs are very useful struc-tures, especially when communicating with databases or parsing messages from sockets, and so on. They often become the </w:t>
-      </w:r>
-      <w:proofErr w:type="spellStart"/>
+          <w:shd w:val="clear" w:color="auto" w:fill="F8F9FA"/>
+          <w:lang w:val="en-US" w:eastAsia="es-EC"/>
+        </w:rPr>
+        <w:t>Objects hide data and display behavior, making it easier to add new objects without changing existing behaviors, making it difficult to add new behaviors to objects. Data structures do not hide data, their behavior is not significant. Thanks to this we can more easily add new behaviors to data structures, but it also makes it difficult for us to add new data structures.</w:t>
+      </w:r>
+    </w:p>
+    <w:p>
+      <w:pPr>
+        <w:spacing w:before="240" w:after="240" w:line="240" w:lineRule="auto"/>
+        <w:ind w:hanging="360"/>
+        <w:rPr>
+          <w:rFonts w:eastAsia="Times New Roman" w:cs="Times New Roman"/>
+          <w:szCs w:val="24"/>
+          <w:lang w:val="en-US" w:eastAsia="es-EC"/>
+        </w:rPr>
+      </w:pPr>
       <w:r>
         <w:rPr>
           <w:rFonts w:ascii="Arial" w:eastAsia="Times New Roman" w:hAnsi="Arial" w:cs="Arial"/>
           <w:color w:val="222222"/>
           <w:sz w:val="20"/>
           <w:szCs w:val="20"/>
-          <w:shd w:val="clear" w:color="auto" w:fill="FFFFFF"/>
-          <w:lang w:eastAsia="es-EC"/>
-        </w:rPr>
-        <w:t>ﬁ</w:t>
-      </w:r>
-      <w:proofErr w:type="spellEnd"/>
-      <w:r>
-        <w:rPr>
-          <w:rFonts w:ascii="Arial" w:eastAsia="Times New Roman" w:hAnsi="Arial" w:cs="Arial"/>
-          <w:color w:val="222222"/>
-          <w:sz w:val="20"/>
-          <w:szCs w:val="20"/>
-          <w:shd w:val="clear" w:color="auto" w:fill="FFFFFF"/>
-          <w:lang w:val="en-US" w:eastAsia="es-EC"/>
-        </w:rPr>
-        <w:t>rst in a series of translation stages that convert raw data in a database into objects in the application code. </w:t>
-      </w:r>
-    </w:p>
-    <w:p>
-      <w:pPr>
-        <w:spacing w:before="240" w:after="240" w:line="240" w:lineRule="auto"/>
-        <w:ind w:hanging="360"/>
-        <w:rPr>
-          <w:rFonts w:eastAsia="Times New Roman" w:cs="Times New Roman"/>
-          <w:szCs w:val="24"/>
-          <w:lang w:val="en-US" w:eastAsia="es-EC"/>
-        </w:rPr>
-      </w:pPr>
-      <w:r>
-        <w:rPr>
-          <w:rFonts w:ascii="Arial" w:eastAsia="Times New Roman" w:hAnsi="Arial" w:cs="Arial"/>
-          <w:b/>
-          <w:bCs/>
-          <w:color w:val="222222"/>
-          <w:sz w:val="20"/>
-          <w:szCs w:val="20"/>
-          <w:shd w:val="clear" w:color="auto" w:fill="FFFFFF"/>
-          <w:lang w:val="en-US" w:eastAsia="es-EC"/>
-        </w:rPr>
-        <w:t>Conclusion:</w:t>
-      </w:r>
-      <w:r>
-        <w:rPr>
-          <w:rFonts w:ascii="Arial" w:eastAsia="Times New Roman" w:hAnsi="Arial" w:cs="Arial"/>
-          <w:color w:val="222222"/>
-          <w:sz w:val="20"/>
-          <w:szCs w:val="20"/>
-          <w:shd w:val="clear" w:color="auto" w:fill="FFFFFF"/>
-          <w:lang w:val="en-US" w:eastAsia="es-EC"/>
-        </w:rPr>
-        <w:t xml:space="preserve"> Objects expose behavior and hide data. This makes it easy to add new kinds of objects without changing existing behaviors. It also makes it hard to add new behaviors to existing objects. Data structures expose data and have no signi</w:t>
-      </w:r>
-      <w:proofErr w:type="spellStart"/>
-      <w:r>
-        <w:rPr>
-          <w:rFonts w:ascii="Arial" w:eastAsia="Times New Roman" w:hAnsi="Arial" w:cs="Arial"/>
-          <w:color w:val="222222"/>
-          <w:sz w:val="20"/>
-          <w:szCs w:val="20"/>
-          <w:shd w:val="clear" w:color="auto" w:fill="FFFFFF"/>
-          <w:lang w:eastAsia="es-EC"/>
-        </w:rPr>
-        <w:t>ﬁ</w:t>
-      </w:r>
-      <w:proofErr w:type="spellEnd"/>
-      <w:r>
-        <w:rPr>
-          <w:rFonts w:ascii="Arial" w:eastAsia="Times New Roman" w:hAnsi="Arial" w:cs="Arial"/>
-          <w:color w:val="222222"/>
-          <w:sz w:val="20"/>
-          <w:szCs w:val="20"/>
-          <w:shd w:val="clear" w:color="auto" w:fill="FFFFFF"/>
-          <w:lang w:val="en-US" w:eastAsia="es-EC"/>
-        </w:rPr>
-        <w:t>cant behavior. This makes it easy to add new behaviors to existing data structures but makes it hard to add new data structures to existing functions.</w:t>
-      </w:r>
-    </w:p>
-    <w:p>
-      <w:pPr>
-        <w:spacing w:after="240" w:line="240" w:lineRule="auto"/>
-        <w:ind w:firstLine="0"/>
-        <w:rPr>
-          <w:rFonts w:eastAsia="Times New Roman" w:cs="Times New Roman"/>
-          <w:szCs w:val="24"/>
-          <w:lang w:val="en-US" w:eastAsia="es-EC"/>
-        </w:rPr>
-      </w:pPr>
+          <w:shd w:val="clear" w:color="auto" w:fill="F8F9FA"/>
+          <w:lang w:val="en-US" w:eastAsia="es-EC"/>
+        </w:rPr>
+        <w:t>Good software engineers understand these problems and choose the right way to do a job.</w:t>
+      </w:r>
     </w:p>
     <w:p>
       <w:pPr>
@@ -605,6 +518,7 @@
     <w:lsdException w:name="HTML Sample" w:semiHidden="1" w:unhideWhenUsed="1"/>
     <w:lsdException w:name="HTML Typewriter" w:semiHidden="1" w:unhideWhenUsed="1"/>
     <w:lsdException w:name="HTML Variable" w:semiHidden="1" w:unhideWhenUsed="1"/>
+    <w:lsdException w:name="Normal Table" w:semiHidden="1" w:unhideWhenUsed="1"/>
     <w:lsdException w:name="annotation subject" w:semiHidden="1" w:unhideWhenUsed="1"/>
     <w:lsdException w:name="No List" w:semiHidden="1" w:unhideWhenUsed="1"/>
     <w:lsdException w:name="Outline List 1" w:semiHidden="1" w:unhideWhenUsed="1"/>
@@ -650,9 +564,11 @@
     <w:lsdException w:name="Table Subtle 1" w:semiHidden="1" w:unhideWhenUsed="1"/>
     <w:lsdException w:name="Table Subtle 2" w:semiHidden="1" w:unhideWhenUsed="1"/>
     <w:lsdException w:name="Table Web 1" w:semiHidden="1" w:unhideWhenUsed="1"/>
+    <w:lsdException w:name="Table Web 2" w:semiHidden="1" w:unhideWhenUsed="1"/>
     <w:lsdException w:name="Table Web 3" w:semiHidden="1" w:unhideWhenUsed="1"/>
     <w:lsdException w:name="Balloon Text" w:semiHidden="1" w:unhideWhenUsed="1"/>
     <w:lsdException w:name="Table Grid" w:uiPriority="39"/>
+    <w:lsdException w:name="Table Theme" w:semiHidden="1" w:unhideWhenUsed="1"/>
     <w:lsdException w:name="Placeholder Text" w:semiHidden="1"/>
     <w:lsdException w:name="No Spacing" w:uiPriority="1" w:qFormat="1"/>
     <w:lsdException w:name="Light Shading" w:uiPriority="60"/>
